--- a/Smith ~ Impact of Airbnbs on Small MT Towns.docx
+++ b/Smith ~ Impact of Airbnbs on Small MT Towns.docx
@@ -2553,6 +2553,7 @@
     </w:p>
     <w:p>
       <w:pPr>
+        <w:spacing w:line="360" w:lineRule="auto"/>
         <w:rPr>
           <w:color w:val="000000" w:themeColor="text1"/>
         </w:rPr>
@@ -2604,21 +2605,7 @@
         <w:rPr>
           <w:color w:val="000000" w:themeColor="text1"/>
         </w:rPr>
-        <w:t xml:space="preserve">The results show a positive relationship between the number of Airbnb listings per person in a town and the percentage of the population that falls in older cohorts. There is also evidence of a negative relationship between Airbnb listings per person in a town and the percentage of the population in younger cohorts. The results suggest that hosting more </w:t>
-      </w:r>
-      <w:proofErr w:type="spellStart"/>
-      <w:r>
-        <w:rPr>
-          <w:color w:val="000000" w:themeColor="text1"/>
-        </w:rPr>
-        <w:t>Airbnbs</w:t>
-      </w:r>
-      <w:proofErr w:type="spellEnd"/>
-      <w:r>
-        <w:rPr>
-          <w:color w:val="000000" w:themeColor="text1"/>
-        </w:rPr>
-        <w:t xml:space="preserve"> in a small town is associated with an aging populace</w:t>
+        <w:t>The results show a positive relationship between the number of Airbnb listings per person in a town and the percentage of the population that falls in older cohorts. There is also evidence of a negative relationship between Airbnb listings per person in a town and the percentage of the population in younger cohorts. The results suggest that hosting more Airbnbs in a small town is associated with an aging populace</w:t>
       </w:r>
       <w:r>
         <w:rPr>
@@ -2635,6 +2622,7 @@
     </w:p>
     <w:p>
       <w:pPr>
+        <w:spacing w:line="360" w:lineRule="auto"/>
         <w:rPr>
           <w:color w:val="000000" w:themeColor="text1"/>
         </w:rPr>
@@ -2673,21 +2661,7 @@
         <w:rPr>
           <w:color w:val="000000" w:themeColor="text1"/>
         </w:rPr>
-        <w:t xml:space="preserve">Although the analysis does not allow one to draw causal relationships between the growth in Airbnb listings in either town and other broad demographic trends, the data does suggest a proliferation of </w:t>
-      </w:r>
-      <w:proofErr w:type="spellStart"/>
-      <w:r>
-        <w:rPr>
-          <w:color w:val="000000" w:themeColor="text1"/>
-        </w:rPr>
-        <w:t>Airbnbs</w:t>
-      </w:r>
-      <w:proofErr w:type="spellEnd"/>
-      <w:r>
-        <w:rPr>
-          <w:color w:val="000000" w:themeColor="text1"/>
-        </w:rPr>
-        <w:t xml:space="preserve"> is associated with fewer young residents and a declining population overall. The relationship between </w:t>
+        <w:t xml:space="preserve">Although the analysis does not allow one to draw causal relationships between the growth in Airbnb listings in either town and other broad demographic trends, the data does suggest a proliferation of Airbnbs is associated with fewer young residents and a declining population overall. The relationship between </w:t>
       </w:r>
       <w:r>
         <w:rPr>
@@ -2766,6 +2740,7 @@
     </w:p>
     <w:p>
       <w:pPr>
+        <w:spacing w:line="360" w:lineRule="auto"/>
         <w:ind w:firstLine="720"/>
         <w:rPr>
           <w:rFonts w:cstheme="minorHAnsi"/>
@@ -2801,7 +2776,17 @@
           <w:iCs/>
           <w:color w:val="000000" w:themeColor="text1"/>
         </w:rPr>
-        <w:t xml:space="preserve">How Airbnb Took Over the World! How Airbnb and Travelers are Redefining Travel. Airbnb’s Success is Forever Changing the Way We Stay. </w:t>
+        <w:t xml:space="preserve">How Airbnb Took Over the World! How Airbnb and </w:t>
+      </w:r>
+      <w:r>
+        <w:rPr>
+          <w:rFonts w:cstheme="minorHAnsi"/>
+          <w:i/>
+          <w:iCs/>
+          <w:color w:val="000000" w:themeColor="text1"/>
+        </w:rPr>
+        <w:lastRenderedPageBreak/>
+        <w:t xml:space="preserve">Travelers are Redefining Travel. Airbnb’s Success is Forever Changing the Way We Stay. </w:t>
       </w:r>
       <w:r>
         <w:rPr>
@@ -2903,15 +2888,7 @@
           <w:rFonts w:cstheme="minorHAnsi"/>
           <w:color w:val="000000" w:themeColor="text1"/>
         </w:rPr>
-        <w:t xml:space="preserve">, Airbnb’s business model shields it from the costs of real estate development and maintenance. Its revenue is generated from the 3% service fee it skims </w:t>
-      </w:r>
-      <w:r>
-        <w:rPr>
-          <w:rFonts w:cstheme="minorHAnsi"/>
-          <w:color w:val="000000" w:themeColor="text1"/>
-        </w:rPr>
-        <w:lastRenderedPageBreak/>
-        <w:t>from hosts and the 14% service fee it charges to guest</w:t>
+        <w:t>, Airbnb’s business model shields it from the costs of real estate development and maintenance. Its revenue is generated from the 3% service fee it skims from hosts and the 14% service fee it charges to guest</w:t>
       </w:r>
       <w:r>
         <w:rPr>
@@ -2953,6 +2930,7 @@
     </w:p>
     <w:p>
       <w:pPr>
+        <w:spacing w:line="360" w:lineRule="auto"/>
         <w:ind w:firstLine="720"/>
         <w:rPr>
           <w:rFonts w:cstheme="minorHAnsi"/>
@@ -3185,6 +3163,7 @@
     </w:p>
     <w:p>
       <w:pPr>
+        <w:spacing w:line="360" w:lineRule="auto"/>
         <w:ind w:firstLine="720"/>
         <w:rPr>
           <w:rFonts w:cstheme="minorHAnsi"/>
@@ -3371,7 +3350,15 @@
           <w:rFonts w:cstheme="minorHAnsi"/>
           <w:color w:val="000000" w:themeColor="text1"/>
         </w:rPr>
-        <w:t>xperiences of two particularly touristy towns that play host to an outsized number or Airbnbs per resident</w:t>
+        <w:t xml:space="preserve">xperiences of two particularly touristy towns that </w:t>
+      </w:r>
+      <w:r>
+        <w:rPr>
+          <w:rFonts w:cstheme="minorHAnsi"/>
+          <w:color w:val="000000" w:themeColor="text1"/>
+        </w:rPr>
+        <w:lastRenderedPageBreak/>
+        <w:t>play host to an outsized number or Airbnbs per resident</w:t>
       </w:r>
       <w:r>
         <w:rPr>
@@ -3404,6 +3391,7 @@
     </w:p>
     <w:p>
       <w:pPr>
+        <w:spacing w:line="360" w:lineRule="auto"/>
         <w:ind w:firstLine="720"/>
         <w:rPr>
           <w:rFonts w:cstheme="minorHAnsi"/>
@@ -3504,6 +3492,7 @@
     </w:p>
     <w:p>
       <w:pPr>
+        <w:spacing w:line="360" w:lineRule="auto"/>
         <w:ind w:firstLine="720"/>
         <w:rPr>
           <w:rFonts w:cstheme="minorHAnsi"/>
@@ -3697,15 +3686,7 @@
           <w:rFonts w:cstheme="minorHAnsi"/>
           <w:color w:val="000000" w:themeColor="text1"/>
         </w:rPr>
-        <w:t xml:space="preserve"> For the populations that remain, </w:t>
-      </w:r>
-      <w:r>
-        <w:rPr>
-          <w:rFonts w:cstheme="minorHAnsi"/>
-          <w:color w:val="000000" w:themeColor="text1"/>
-        </w:rPr>
-        <w:lastRenderedPageBreak/>
-        <w:t xml:space="preserve">though, they may see their annual incomes increase </w:t>
+        <w:t xml:space="preserve"> For the populations that remain, though, they may see their annual incomes increase </w:t>
       </w:r>
       <w:r>
         <w:rPr>
@@ -3751,12 +3732,14 @@
         <w:rPr>
           <w:color w:val="000000" w:themeColor="text1"/>
         </w:rPr>
+        <w:lastRenderedPageBreak/>
         <w:t>Literature Review</w:t>
       </w:r>
       <w:bookmarkEnd w:id="2"/>
     </w:p>
     <w:p>
       <w:pPr>
+        <w:spacing w:line="360" w:lineRule="auto"/>
         <w:ind w:firstLine="720"/>
         <w:rPr>
           <w:rFonts w:cstheme="minorHAnsi"/>
@@ -3931,6 +3914,7 @@
     </w:p>
     <w:p>
       <w:pPr>
+        <w:spacing w:line="360" w:lineRule="auto"/>
         <w:ind w:firstLine="720"/>
         <w:rPr>
           <w:rFonts w:cstheme="minorHAnsi"/>
@@ -4170,6 +4154,7 @@
     </w:p>
     <w:p>
       <w:pPr>
+        <w:spacing w:line="360" w:lineRule="auto"/>
         <w:ind w:firstLine="720"/>
         <w:rPr>
           <w:rFonts w:cstheme="minorHAnsi"/>
@@ -4297,6 +4282,7 @@
     </w:p>
     <w:p>
       <w:pPr>
+        <w:spacing w:line="360" w:lineRule="auto"/>
         <w:ind w:firstLine="720"/>
         <w:rPr>
           <w:rFonts w:cstheme="minorHAnsi"/>
@@ -4308,6 +4294,7 @@
           <w:rFonts w:cstheme="minorHAnsi"/>
           <w:color w:val="000000" w:themeColor="text1"/>
         </w:rPr>
+        <w:lastRenderedPageBreak/>
         <w:t xml:space="preserve">Perhaps the most robust analysis of the relationship between </w:t>
       </w:r>
       <w:r>
@@ -4448,15 +4435,7 @@
           <w:rFonts w:cstheme="minorHAnsi"/>
           <w:color w:val="000000" w:themeColor="text1"/>
         </w:rPr>
-        <w:t xml:space="preserve"> if a zip code is “touristy” (has lots of bars and restaurants), and if awareness of Airbnb increases (as measured by Google search index for keyword “Airbnb”), then any jump in Airbnb supply in </w:t>
-      </w:r>
-      <w:r>
-        <w:rPr>
-          <w:rFonts w:cstheme="minorHAnsi"/>
-          <w:color w:val="000000" w:themeColor="text1"/>
-        </w:rPr>
-        <w:lastRenderedPageBreak/>
-        <w:t xml:space="preserve">that zip code is likely driven by an increase in demand for short-term rentals, </w:t>
+        <w:t xml:space="preserve"> if a zip code is “touristy” (has lots of bars and restaurants), and if awareness of Airbnb increases (as measured by Google search index for keyword “Airbnb”), then any jump in Airbnb supply in that zip code is likely driven by an increase in demand for short-term rentals, </w:t>
       </w:r>
       <w:r>
         <w:rPr>
@@ -4489,6 +4468,7 @@
     </w:p>
     <w:p>
       <w:pPr>
+        <w:spacing w:line="360" w:lineRule="auto"/>
         <w:ind w:firstLine="720"/>
         <w:rPr>
           <w:rFonts w:cstheme="minorHAnsi"/>
@@ -4614,6 +4594,7 @@
     </w:p>
     <w:p>
       <w:pPr>
+        <w:spacing w:line="360" w:lineRule="auto"/>
         <w:ind w:firstLine="720"/>
         <w:rPr>
           <w:rFonts w:cstheme="minorHAnsi"/>
@@ -4744,6 +4725,7 @@
     </w:p>
     <w:p>
       <w:pPr>
+        <w:spacing w:line="360" w:lineRule="auto"/>
         <w:ind w:firstLine="720"/>
         <w:rPr>
           <w:rFonts w:cstheme="minorHAnsi"/>
@@ -4754,6 +4736,7 @@
         <w:rPr>
           <w:color w:val="000000" w:themeColor="text1"/>
         </w:rPr>
+        <w:lastRenderedPageBreak/>
         <w:t xml:space="preserve">In that vein, </w:t>
       </w:r>
       <w:r>
@@ -4981,6 +4964,7 @@
     </w:p>
     <w:p>
       <w:pPr>
+        <w:spacing w:line="360" w:lineRule="auto"/>
         <w:rPr>
           <w:rFonts w:cstheme="minorHAnsi"/>
           <w:color w:val="000000" w:themeColor="text1"/>
@@ -5217,7 +5201,7 @@
     <w:p>
       <w:pPr>
         <w:pStyle w:val="Heading2"/>
-        <w:spacing w:before="0"/>
+        <w:spacing w:before="0" w:line="360" w:lineRule="auto"/>
       </w:pPr>
       <w:bookmarkStart w:id="4" w:name="_Toc100493028"/>
       <w:r>
@@ -5230,6 +5214,7 @@
     </w:p>
     <w:p>
       <w:pPr>
+        <w:spacing w:line="360" w:lineRule="auto"/>
         <w:ind w:firstLine="360"/>
         <w:rPr>
           <w:rFonts w:cstheme="minorHAnsi"/>
@@ -5241,15 +5226,7 @@
           <w:rFonts w:cstheme="minorHAnsi"/>
           <w:color w:val="000000" w:themeColor="text1"/>
         </w:rPr>
-        <w:t xml:space="preserve">In part one of my analysis, I examine the relationship between the current number of Airbnbs in small Montana towns (defined as those with populations &lt;2,500) and the following three metrics: median property value, median household income, and the age distribution of </w:t>
-      </w:r>
-      <w:r>
-        <w:rPr>
-          <w:rFonts w:cstheme="minorHAnsi"/>
-          <w:color w:val="000000" w:themeColor="text1"/>
-        </w:rPr>
-        <w:lastRenderedPageBreak/>
-        <w:t xml:space="preserve">residents. </w:t>
+        <w:t xml:space="preserve">In part one of my analysis, I examine the relationship between the current number of Airbnbs in small Montana towns (defined as those with populations &lt;2,500) and the following three metrics: median property value, median household income, and the age distribution of residents. </w:t>
       </w:r>
       <w:r>
         <w:rPr>
@@ -5294,6 +5271,7 @@
           <w:ilvl w:val="0"/>
           <w:numId w:val="5"/>
         </w:numPr>
+        <w:spacing w:line="360" w:lineRule="auto"/>
         <w:rPr>
           <w:rFonts w:cstheme="minorHAnsi"/>
           <w:color w:val="000000" w:themeColor="text1"/>
@@ -5328,16 +5306,18 @@
           <w:ilvl w:val="0"/>
           <w:numId w:val="5"/>
         </w:numPr>
-        <w:rPr>
-          <w:rFonts w:cstheme="minorHAnsi"/>
-          <w:color w:val="000000" w:themeColor="text1"/>
-        </w:rPr>
-      </w:pPr>
-      <w:r>
-        <w:rPr>
-          <w:rFonts w:cstheme="minorHAnsi"/>
-          <w:color w:val="000000" w:themeColor="text1"/>
-        </w:rPr>
+        <w:spacing w:line="360" w:lineRule="auto"/>
+        <w:rPr>
+          <w:rFonts w:cstheme="minorHAnsi"/>
+          <w:color w:val="000000" w:themeColor="text1"/>
+        </w:rPr>
+      </w:pPr>
+      <w:r>
+        <w:rPr>
+          <w:rFonts w:cstheme="minorHAnsi"/>
+          <w:color w:val="000000" w:themeColor="text1"/>
+        </w:rPr>
+        <w:lastRenderedPageBreak/>
         <w:t xml:space="preserve">A higher number of Airbnb listings will be negatively </w:t>
       </w:r>
       <w:r>
@@ -5400,13 +5380,13 @@
     <w:p>
       <w:pPr>
         <w:pStyle w:val="Heading2"/>
-        <w:spacing w:before="0"/>
+        <w:spacing w:before="0" w:line="360" w:lineRule="auto"/>
       </w:pPr>
     </w:p>
     <w:p>
       <w:pPr>
         <w:pStyle w:val="Heading2"/>
-        <w:spacing w:before="0"/>
+        <w:spacing w:before="0" w:line="360" w:lineRule="auto"/>
       </w:pPr>
       <w:bookmarkStart w:id="5" w:name="_Toc100493029"/>
       <w:r>
@@ -5425,6 +5405,7 @@
     </w:p>
     <w:p>
       <w:pPr>
+        <w:spacing w:line="360" w:lineRule="auto"/>
         <w:ind w:firstLine="720"/>
         <w:rPr>
           <w:rFonts w:cstheme="minorHAnsi"/>
@@ -5616,6 +5597,7 @@
     </w:p>
     <w:p>
       <w:pPr>
+        <w:spacing w:line="360" w:lineRule="auto"/>
         <w:ind w:firstLine="720"/>
         <w:rPr>
           <w:rFonts w:cstheme="minorHAnsi"/>
@@ -5636,21 +5618,12 @@
         </w:rPr>
         <w:t xml:space="preserve">the number of </w:t>
       </w:r>
-      <w:proofErr w:type="spellStart"/>
-      <w:r>
-        <w:rPr>
-          <w:rFonts w:cstheme="minorHAnsi"/>
-          <w:color w:val="000000" w:themeColor="text1"/>
-        </w:rPr>
-        <w:t>Airbnbs</w:t>
-      </w:r>
-      <w:proofErr w:type="spellEnd"/>
-      <w:r>
-        <w:rPr>
-          <w:rFonts w:cstheme="minorHAnsi"/>
-          <w:color w:val="000000" w:themeColor="text1"/>
-        </w:rPr>
-        <w:t xml:space="preserve"> have increased in both towns, the housing stock </w:t>
+      <w:r>
+        <w:rPr>
+          <w:rFonts w:cstheme="minorHAnsi"/>
+          <w:color w:val="000000" w:themeColor="text1"/>
+        </w:rPr>
+        <w:t xml:space="preserve">Airbnbs have increased in both towns, the housing stock </w:t>
       </w:r>
       <w:r>
         <w:rPr>
@@ -5765,6 +5738,7 @@
     </w:p>
     <w:p>
       <w:pPr>
+        <w:spacing w:line="360" w:lineRule="auto"/>
         <w:rPr>
           <w:rFonts w:cstheme="minorHAnsi"/>
           <w:color w:val="000000" w:themeColor="text1"/>
@@ -5806,6 +5780,7 @@
           <w:ilvl w:val="0"/>
           <w:numId w:val="3"/>
         </w:numPr>
+        <w:spacing w:line="360" w:lineRule="auto"/>
         <w:rPr>
           <w:rFonts w:cstheme="minorHAnsi"/>
           <w:color w:val="000000" w:themeColor="text1"/>
@@ -5862,6 +5837,7 @@
           <w:ilvl w:val="0"/>
           <w:numId w:val="3"/>
         </w:numPr>
+        <w:spacing w:line="360" w:lineRule="auto"/>
         <w:rPr>
           <w:rFonts w:cstheme="minorHAnsi"/>
           <w:color w:val="000000" w:themeColor="text1"/>
@@ -5873,6 +5849,7 @@
           <w:rFonts w:cstheme="minorHAnsi"/>
           <w:color w:val="000000" w:themeColor="text1"/>
         </w:rPr>
+        <w:lastRenderedPageBreak/>
         <w:t>DataUSA</w:t>
       </w:r>
       <w:proofErr w:type="spellEnd"/>
@@ -5962,6 +5939,7 @@
           <w:ilvl w:val="0"/>
           <w:numId w:val="3"/>
         </w:numPr>
+        <w:spacing w:line="360" w:lineRule="auto"/>
         <w:rPr>
           <w:rFonts w:cstheme="minorHAnsi"/>
           <w:color w:val="000000" w:themeColor="text1"/>
@@ -6025,6 +6003,7 @@
           <w:ilvl w:val="0"/>
           <w:numId w:val="3"/>
         </w:numPr>
+        <w:spacing w:line="360" w:lineRule="auto"/>
         <w:rPr>
           <w:rFonts w:cstheme="minorHAnsi"/>
           <w:color w:val="000000" w:themeColor="text1"/>
@@ -6036,7 +6015,6 @@
           <w:rFonts w:cstheme="minorHAnsi"/>
           <w:color w:val="000000" w:themeColor="text1"/>
         </w:rPr>
-        <w:lastRenderedPageBreak/>
         <w:t>AirDNA</w:t>
       </w:r>
       <w:proofErr w:type="spellEnd"/>
@@ -6176,7 +6154,7 @@
     <w:p>
       <w:pPr>
         <w:pStyle w:val="Heading2"/>
-        <w:spacing w:before="0"/>
+        <w:spacing w:before="0" w:line="360" w:lineRule="auto"/>
       </w:pPr>
       <w:bookmarkStart w:id="8" w:name="_Toc100493032"/>
       <w:r>
@@ -6186,6 +6164,7 @@
     </w:p>
     <w:p>
       <w:pPr>
+        <w:spacing w:line="360" w:lineRule="auto"/>
         <w:rPr>
           <w:rFonts w:cstheme="minorHAnsi"/>
           <w:color w:val="000000" w:themeColor="text1"/>
@@ -6326,6 +6305,7 @@
           <w:noProof/>
           <w:color w:val="000000" w:themeColor="text1"/>
         </w:rPr>
+        <w:lastRenderedPageBreak/>
         <w:drawing>
           <wp:inline distT="0" distB="0" distL="0" distR="0" wp14:anchorId="4D70CE8E" wp14:editId="3ED123C9">
             <wp:extent cx="5760720" cy="3761085"/>
@@ -6614,6 +6594,7 @@
     </w:p>
     <w:p>
       <w:pPr>
+        <w:spacing w:line="360" w:lineRule="auto"/>
         <w:ind w:firstLine="720"/>
         <w:rPr>
           <w:rFonts w:cstheme="minorHAnsi"/>
@@ -6957,6 +6938,7 @@
     </w:p>
     <w:p>
       <w:pPr>
+        <w:spacing w:line="360" w:lineRule="auto"/>
         <w:ind w:firstLine="720"/>
         <w:rPr>
           <w:rFonts w:cstheme="minorHAnsi"/>
@@ -6994,6 +6976,7 @@
     </w:p>
     <w:p>
       <w:pPr>
+        <w:spacing w:line="360" w:lineRule="auto"/>
         <w:rPr>
           <w:rFonts w:cstheme="minorHAnsi"/>
           <w:color w:val="000000" w:themeColor="text1"/>
@@ -7064,6 +7047,7 @@
           <w:ilvl w:val="0"/>
           <w:numId w:val="6"/>
         </w:numPr>
+        <w:spacing w:line="360" w:lineRule="auto"/>
         <w:rPr>
           <w:rFonts w:cstheme="minorHAnsi"/>
           <w:color w:val="000000" w:themeColor="text1"/>
@@ -7098,6 +7082,7 @@
           <w:ilvl w:val="0"/>
           <w:numId w:val="6"/>
         </w:numPr>
+        <w:spacing w:line="360" w:lineRule="auto"/>
         <w:rPr>
           <w:rFonts w:cstheme="minorHAnsi"/>
           <w:color w:val="000000" w:themeColor="text1"/>
@@ -7132,6 +7117,7 @@
           <w:ilvl w:val="0"/>
           <w:numId w:val="6"/>
         </w:numPr>
+        <w:spacing w:line="360" w:lineRule="auto"/>
         <w:rPr>
           <w:rFonts w:cstheme="minorHAnsi"/>
           <w:color w:val="000000" w:themeColor="text1"/>
@@ -7163,6 +7149,7 @@
     </w:p>
     <w:p>
       <w:pPr>
+        <w:spacing w:line="360" w:lineRule="auto"/>
         <w:ind w:firstLine="360"/>
         <w:rPr>
           <w:rFonts w:cstheme="minorHAnsi"/>
@@ -7174,6 +7161,7 @@
           <w:rFonts w:cstheme="minorHAnsi"/>
           <w:color w:val="000000" w:themeColor="text1"/>
         </w:rPr>
+        <w:lastRenderedPageBreak/>
         <w:t>Pearson’s correlation found a statistically significant result between listings per person and the percentage of the population age</w:t>
       </w:r>
       <w:r>
@@ -7193,6 +7181,7 @@
     </w:p>
     <w:p>
       <w:pPr>
+        <w:spacing w:line="360" w:lineRule="auto"/>
         <w:rPr>
           <w:rFonts w:cstheme="minorHAnsi"/>
           <w:color w:val="000000" w:themeColor="text1"/>
@@ -7245,15 +7234,7 @@
           <w:rFonts w:cstheme="minorHAnsi"/>
           <w:color w:val="000000" w:themeColor="text1"/>
         </w:rPr>
-        <w:t xml:space="preserve">more listings per person in a town is </w:t>
-      </w:r>
-      <w:r>
-        <w:rPr>
-          <w:rFonts w:cstheme="minorHAnsi"/>
-          <w:color w:val="000000" w:themeColor="text1"/>
-        </w:rPr>
-        <w:lastRenderedPageBreak/>
-        <w:t xml:space="preserve">associated with a lower percentage of people under 18 and between ages 18 and 34; conversely, more listings per person in a town is positively associated with the percentage of </w:t>
+        <w:t xml:space="preserve">more listings per person in a town is associated with a lower percentage of people under 18 and between ages 18 and 34; conversely, more listings per person in a town is positively associated with the percentage of </w:t>
       </w:r>
       <w:r>
         <w:rPr>
@@ -8004,6 +7985,7 @@
     </w:p>
     <w:p>
       <w:pPr>
+        <w:spacing w:line="360" w:lineRule="auto"/>
         <w:rPr>
           <w:rFonts w:cstheme="minorHAnsi"/>
           <w:color w:val="000000" w:themeColor="text1"/>
@@ -8054,6 +8036,7 @@
     </w:p>
     <w:p>
       <w:pPr>
+        <w:spacing w:line="360" w:lineRule="auto"/>
         <w:rPr>
           <w:rFonts w:cstheme="minorHAnsi"/>
           <w:color w:val="000000" w:themeColor="text1"/>
@@ -8086,6 +8069,7 @@
     </w:p>
     <w:p>
       <w:pPr>
+        <w:spacing w:line="360" w:lineRule="auto"/>
         <w:rPr>
           <w:rFonts w:cstheme="minorHAnsi"/>
           <w:color w:val="000000" w:themeColor="text1"/>
@@ -8571,6 +8555,7 @@
     </w:p>
     <w:p>
       <w:pPr>
+        <w:spacing w:line="360" w:lineRule="auto"/>
         <w:rPr>
           <w:rFonts w:cstheme="minorHAnsi"/>
           <w:color w:val="000000" w:themeColor="text1"/>
@@ -8670,6 +8655,7 @@
     </w:p>
     <w:p>
       <w:pPr>
+        <w:spacing w:line="360" w:lineRule="auto"/>
         <w:ind w:firstLine="720"/>
         <w:rPr>
           <w:rFonts w:cstheme="minorHAnsi"/>
@@ -8767,7 +8753,15 @@
           <w:rFonts w:cstheme="minorHAnsi"/>
           <w:color w:val="000000" w:themeColor="text1"/>
         </w:rPr>
-        <w:t xml:space="preserve">To fill in this data gap, I employed historical revenue data from the </w:t>
+        <w:t xml:space="preserve">To fill in this data gap, I employed historical revenue data from </w:t>
+      </w:r>
+      <w:r>
+        <w:rPr>
+          <w:rFonts w:cstheme="minorHAnsi"/>
+          <w:color w:val="000000" w:themeColor="text1"/>
+        </w:rPr>
+        <w:lastRenderedPageBreak/>
+        <w:t xml:space="preserve">the </w:t>
       </w:r>
       <w:r>
         <w:rPr>
@@ -8879,15 +8873,7 @@
           <w:rFonts w:cstheme="minorHAnsi"/>
           <w:color w:val="000000" w:themeColor="text1"/>
         </w:rPr>
-        <w:t xml:space="preserve">It also appears that the recession of 2008 </w:t>
-      </w:r>
-      <w:r>
-        <w:rPr>
-          <w:rFonts w:cstheme="minorHAnsi"/>
-          <w:color w:val="000000" w:themeColor="text1"/>
-        </w:rPr>
-        <w:lastRenderedPageBreak/>
-        <w:t xml:space="preserve">drove more visitors, perhaps because families sought to save money by foregoing international travel in favor of </w:t>
+        <w:t xml:space="preserve">It also appears that the recession of 2008 drove more visitors, perhaps because families sought to save money by foregoing international travel in favor of </w:t>
       </w:r>
       <w:r>
         <w:rPr>
@@ -11826,6 +11812,7 @@
     </w:p>
     <w:p>
       <w:pPr>
+        <w:spacing w:line="360" w:lineRule="auto"/>
         <w:rPr>
           <w:rFonts w:cstheme="minorHAnsi"/>
           <w:color w:val="000000" w:themeColor="text1"/>
@@ -11893,7 +11880,15 @@
           <w:rFonts w:cstheme="minorHAnsi"/>
           <w:color w:val="000000" w:themeColor="text1"/>
         </w:rPr>
-        <w:t xml:space="preserve">In Figure 3 below, Bed Tax revenue by town is displayed alongside its annual rate of change. In the right-hand panel, the solid line represents </w:t>
+        <w:t xml:space="preserve">In Figure 3 below, Bed Tax </w:t>
+      </w:r>
+      <w:r>
+        <w:rPr>
+          <w:rFonts w:cstheme="minorHAnsi"/>
+          <w:color w:val="000000" w:themeColor="text1"/>
+        </w:rPr>
+        <w:lastRenderedPageBreak/>
+        <w:t xml:space="preserve">revenue by town is displayed alongside its annual rate of change. In the right-hand panel, the solid line represents </w:t>
       </w:r>
       <w:proofErr w:type="spellStart"/>
       <w:r>
@@ -12432,6 +12427,7 @@
     </w:p>
     <w:p>
       <w:pPr>
+        <w:spacing w:line="360" w:lineRule="auto"/>
         <w:ind w:firstLine="720"/>
         <w:rPr>
           <w:rFonts w:cstheme="minorHAnsi"/>
@@ -12770,6 +12766,7 @@
     </w:p>
     <w:p>
       <w:pPr>
+        <w:spacing w:line="360" w:lineRule="auto"/>
         <w:rPr>
           <w:rFonts w:cstheme="minorHAnsi"/>
           <w:color w:val="000000" w:themeColor="text1"/>
@@ -12806,6 +12803,7 @@
     </w:p>
     <w:p>
       <w:pPr>
+        <w:spacing w:line="360" w:lineRule="auto"/>
         <w:ind w:firstLine="720"/>
         <w:rPr>
           <w:rFonts w:cstheme="minorHAnsi"/>
@@ -12907,7 +12905,7 @@
     <w:p>
       <w:pPr>
         <w:pStyle w:val="Heading3"/>
-        <w:spacing w:before="0"/>
+        <w:spacing w:before="0" w:line="360" w:lineRule="auto"/>
         <w:rPr>
           <w:color w:val="000000" w:themeColor="text1"/>
         </w:rPr>
@@ -12916,7 +12914,7 @@
     <w:p>
       <w:pPr>
         <w:pStyle w:val="Heading3"/>
-        <w:spacing w:before="0"/>
+        <w:spacing w:before="0" w:line="360" w:lineRule="auto"/>
         <w:rPr>
           <w:color w:val="000000" w:themeColor="text1"/>
         </w:rPr>
@@ -12932,6 +12930,7 @@
     </w:p>
     <w:p>
       <w:pPr>
+        <w:spacing w:line="360" w:lineRule="auto"/>
         <w:rPr>
           <w:rFonts w:cstheme="minorHAnsi"/>
           <w:color w:val="000000" w:themeColor="text1"/>
@@ -12987,7 +12986,6 @@
           <w:noProof/>
           <w:color w:val="000000" w:themeColor="text1"/>
         </w:rPr>
-        <w:lastRenderedPageBreak/>
         <w:drawing>
           <wp:inline distT="0" distB="0" distL="0" distR="0" wp14:anchorId="1E7CC230" wp14:editId="33327E3C">
             <wp:extent cx="5245100" cy="4953000"/>
@@ -13099,6 +13097,7 @@
     </w:p>
     <w:p>
       <w:pPr>
+        <w:spacing w:line="360" w:lineRule="auto"/>
         <w:ind w:firstLine="720"/>
         <w:rPr>
           <w:rFonts w:cstheme="minorHAnsi"/>
@@ -13164,6 +13163,7 @@
     </w:p>
     <w:p>
       <w:pPr>
+        <w:spacing w:line="360" w:lineRule="auto"/>
         <w:rPr>
           <w:rFonts w:cstheme="minorHAnsi"/>
           <w:color w:val="000000" w:themeColor="text1"/>
@@ -13325,6 +13325,7 @@
     </w:p>
     <w:p>
       <w:pPr>
+        <w:spacing w:line="360" w:lineRule="auto"/>
         <w:rPr>
           <w:rFonts w:cstheme="minorHAnsi"/>
           <w:color w:val="000000" w:themeColor="text1"/>
@@ -13534,6 +13535,7 @@
     </w:p>
     <w:p>
       <w:pPr>
+        <w:spacing w:line="360" w:lineRule="auto"/>
         <w:ind w:firstLine="720"/>
         <w:rPr>
           <w:rFonts w:cstheme="minorHAnsi"/>
@@ -13784,6 +13786,7 @@
     </w:p>
     <w:p>
       <w:pPr>
+        <w:spacing w:line="360" w:lineRule="auto"/>
         <w:ind w:firstLine="720"/>
         <w:rPr>
           <w:rFonts w:cstheme="minorHAnsi"/>
@@ -14010,7 +14013,7 @@
     <w:p>
       <w:pPr>
         <w:pStyle w:val="Heading3"/>
-        <w:spacing w:before="0"/>
+        <w:spacing w:before="0" w:line="360" w:lineRule="auto"/>
         <w:rPr>
           <w:color w:val="000000" w:themeColor="text1"/>
         </w:rPr>
@@ -14032,6 +14035,7 @@
     </w:p>
     <w:p>
       <w:pPr>
+        <w:spacing w:line="360" w:lineRule="auto"/>
         <w:rPr>
           <w:rFonts w:cstheme="minorHAnsi"/>
           <w:color w:val="000000" w:themeColor="text1"/>
@@ -14061,6 +14065,7 @@
           <w:ilvl w:val="0"/>
           <w:numId w:val="4"/>
         </w:numPr>
+        <w:spacing w:line="360" w:lineRule="auto"/>
         <w:rPr>
           <w:rFonts w:cstheme="minorHAnsi"/>
           <w:color w:val="000000" w:themeColor="text1"/>
@@ -14088,6 +14093,7 @@
           <w:ilvl w:val="0"/>
           <w:numId w:val="4"/>
         </w:numPr>
+        <w:spacing w:line="360" w:lineRule="auto"/>
         <w:rPr>
           <w:rFonts w:cstheme="minorHAnsi"/>
           <w:color w:val="000000" w:themeColor="text1"/>
@@ -14122,16 +14128,18 @@
           <w:ilvl w:val="0"/>
           <w:numId w:val="4"/>
         </w:numPr>
-        <w:rPr>
-          <w:rFonts w:cstheme="minorHAnsi"/>
-          <w:color w:val="000000" w:themeColor="text1"/>
-        </w:rPr>
-      </w:pPr>
-      <w:r>
-        <w:rPr>
-          <w:rFonts w:cstheme="minorHAnsi"/>
-          <w:color w:val="000000" w:themeColor="text1"/>
-        </w:rPr>
+        <w:spacing w:line="360" w:lineRule="auto"/>
+        <w:rPr>
+          <w:rFonts w:cstheme="minorHAnsi"/>
+          <w:color w:val="000000" w:themeColor="text1"/>
+        </w:rPr>
+      </w:pPr>
+      <w:r>
+        <w:rPr>
+          <w:rFonts w:cstheme="minorHAnsi"/>
+          <w:color w:val="000000" w:themeColor="text1"/>
+        </w:rPr>
+        <w:lastRenderedPageBreak/>
         <w:t xml:space="preserve">Median household income has been higher in Gardiner </w:t>
       </w:r>
       <w:r>
@@ -14212,17 +14220,17 @@
           <w:ilvl w:val="0"/>
           <w:numId w:val="4"/>
         </w:numPr>
-        <w:rPr>
-          <w:rFonts w:cstheme="minorHAnsi"/>
-          <w:color w:val="000000" w:themeColor="text1"/>
-        </w:rPr>
-      </w:pPr>
-      <w:r>
-        <w:rPr>
-          <w:rFonts w:cstheme="minorHAnsi"/>
-          <w:color w:val="000000" w:themeColor="text1"/>
-        </w:rPr>
-        <w:lastRenderedPageBreak/>
+        <w:spacing w:line="360" w:lineRule="auto"/>
+        <w:rPr>
+          <w:rFonts w:cstheme="minorHAnsi"/>
+          <w:color w:val="000000" w:themeColor="text1"/>
+        </w:rPr>
+      </w:pPr>
+      <w:r>
+        <w:rPr>
+          <w:rFonts w:cstheme="minorHAnsi"/>
+          <w:color w:val="000000" w:themeColor="text1"/>
+        </w:rPr>
         <w:t xml:space="preserve">As the number of Airbnbs in both towns has risen, </w:t>
       </w:r>
       <w:r>
@@ -14261,6 +14269,7 @@
           <w:ilvl w:val="0"/>
           <w:numId w:val="4"/>
         </w:numPr>
+        <w:spacing w:line="360" w:lineRule="auto"/>
         <w:rPr>
           <w:rFonts w:cstheme="minorHAnsi"/>
           <w:color w:val="000000" w:themeColor="text1"/>
@@ -14365,6 +14374,7 @@
     </w:p>
     <w:p>
       <w:pPr>
+        <w:spacing w:line="360" w:lineRule="auto"/>
         <w:ind w:firstLine="360"/>
         <w:rPr>
           <w:rFonts w:cstheme="minorHAnsi"/>
@@ -14418,6 +14428,7 @@
     </w:p>
     <w:p>
       <w:pPr>
+        <w:spacing w:line="360" w:lineRule="auto"/>
         <w:ind w:firstLine="360"/>
         <w:rPr>
           <w:rFonts w:cstheme="minorHAnsi"/>
@@ -14525,6 +14536,7 @@
     </w:p>
     <w:p>
       <w:pPr>
+        <w:spacing w:line="360" w:lineRule="auto"/>
         <w:ind w:firstLine="360"/>
         <w:rPr>
           <w:rFonts w:cstheme="minorHAnsi"/>
@@ -14585,7 +14597,15 @@
           <w:rFonts w:cstheme="minorHAnsi"/>
           <w:color w:val="000000" w:themeColor="text1"/>
         </w:rPr>
-        <w:t xml:space="preserve"> have mostly risen in Gardiner, the town without zoning laws related to Airbnbs, while they have been consistently lower in West Yellowstone where Airbnbs are restricted to the commercial district of town, which perhaps limits the workaday resident’s ability to take advantage of novel revenue streams via Airbnb.</w:t>
+        <w:t xml:space="preserve"> have mostly risen in Gardiner, the town without zoning laws related to Airbnbs, while they have been consistently lower in West Yellowstone where Airbnbs are restricted to the commercial district of town, which perhaps </w:t>
+      </w:r>
+      <w:r>
+        <w:rPr>
+          <w:rFonts w:cstheme="minorHAnsi"/>
+          <w:color w:val="000000" w:themeColor="text1"/>
+        </w:rPr>
+        <w:lastRenderedPageBreak/>
+        <w:t>limits the workaday resident’s ability to take advantage of novel revenue streams via Airbnb.</w:t>
       </w:r>
       <w:r>
         <w:rPr>
@@ -14630,6 +14650,7 @@
     </w:p>
     <w:p>
       <w:pPr>
+        <w:spacing w:line="360" w:lineRule="auto"/>
         <w:rPr>
           <w:rFonts w:cstheme="minorHAnsi"/>
           <w:color w:val="000000" w:themeColor="text1"/>
@@ -14703,6 +14724,7 @@
     </w:p>
     <w:p>
       <w:pPr>
+        <w:spacing w:line="360" w:lineRule="auto"/>
         <w:rPr>
           <w:rFonts w:cstheme="minorHAnsi"/>
           <w:color w:val="000000" w:themeColor="text1"/>
@@ -14817,6 +14839,7 @@
     </w:p>
     <w:p>
       <w:pPr>
+        <w:spacing w:line="360" w:lineRule="auto"/>
         <w:rPr>
           <w:rFonts w:cstheme="minorHAnsi"/>
           <w:b/>
@@ -14922,7 +14945,15 @@
           <w:rFonts w:cstheme="minorHAnsi"/>
           <w:color w:val="000000" w:themeColor="text1"/>
         </w:rPr>
-        <w:t xml:space="preserve">zones, we may see longer term trends in West Yellowstone that are more conducive to a </w:t>
+        <w:t xml:space="preserve">zones, we may see longer term trends in West Yellowstone that </w:t>
+      </w:r>
+      <w:r>
+        <w:rPr>
+          <w:rFonts w:cstheme="minorHAnsi"/>
+          <w:color w:val="000000" w:themeColor="text1"/>
+        </w:rPr>
+        <w:lastRenderedPageBreak/>
+        <w:t xml:space="preserve">are more conducive to a </w:t>
       </w:r>
       <w:r>
         <w:rPr>
@@ -19013,6 +19044,7 @@
     <w:rsid w:val="0084549D"/>
     <w:rsid w:val="00854E87"/>
     <w:rsid w:val="008F74B8"/>
+    <w:rsid w:val="00A03469"/>
     <w:rsid w:val="00A5579D"/>
     <w:rsid w:val="00A93813"/>
     <w:rsid w:val="00AA012E"/>
